--- a/Arbeitstagebuch Marcel SoftPro.docx
+++ b/Arbeitstagebuch Marcel SoftPro.docx
@@ -12,7 +12,19 @@
         <w:t>12</w:t>
       </w:r>
       <w:r>
-        <w:t>:40-13:10                       30 min</w:t>
+        <w:t>:40-13:</w:t>
+      </w:r>
+      <w:r>
+        <w:t>10</w:t>
+      </w:r>
+      <w:r>
+        <w:t xml:space="preserve">                       </w:t>
+      </w:r>
+      <w:r>
+        <w:t>30</w:t>
+      </w:r>
+      <w:r>
+        <w:t xml:space="preserve"> min</w:t>
       </w:r>
     </w:p>
     <w:p>
@@ -27,6 +39,45 @@
       <w:r>
         <w:t>-Repos Zum Arbeiten in der Gruppe</w:t>
       </w:r>
+    </w:p>
+    <w:p>
+      <w:r>
+        <w:t>1</w:t>
+      </w:r>
+      <w:r>
+        <w:t>3</w:t>
+      </w:r>
+      <w:r>
+        <w:t>:</w:t>
+      </w:r>
+      <w:r>
+        <w:t>1</w:t>
+      </w:r>
+      <w:r>
+        <w:t>0-13:</w:t>
+      </w:r>
+      <w:r>
+        <w:t>5</w:t>
+      </w:r>
+      <w:r>
+        <w:t xml:space="preserve">0                       </w:t>
+      </w:r>
+      <w:r>
+        <w:t>4</w:t>
+      </w:r>
+      <w:r>
+        <w:t>0 min</w:t>
+      </w:r>
+    </w:p>
+    <w:p>
+      <w:r>
+        <w:t xml:space="preserve">Vorbereiten der </w:t>
+      </w:r>
+      <w:proofErr w:type="gramStart"/>
+      <w:r>
+        <w:t>Software Definition</w:t>
+      </w:r>
+      <w:proofErr w:type="gramEnd"/>
     </w:p>
     <w:sectPr>
       <w:pgSz w:w="11906" w:h="16838"/>
